--- a/B2B.PresentationLayer/Documents/BaoCaoTN_Chuong3.docx
+++ b/B2B.PresentationLayer/Documents/BaoCaoTN_Chuong3.docx
@@ -34,48 +34,55 @@
     </w:p>
     <w:p>
       <w:pPr>
-        <w:pStyle w:val="Heading4"/>
-      </w:pPr>
-      <w:bookmarkStart w:id="5" w:name="_Toc386030778"/>
-      <w:bookmarkStart w:id="6" w:name="_Toc386033156"/>
-      <w:bookmarkStart w:id="7" w:name="_Toc386439098"/>
-      <w:r>
-        <w:t>Xác định yêu cầu</w:t>
-      </w:r>
-      <w:bookmarkEnd w:id="5"/>
-      <w:bookmarkEnd w:id="6"/>
-      <w:bookmarkEnd w:id="7"/>
-    </w:p>
-    <w:p>
-      <w:pPr>
-        <w:pStyle w:val="Heading5"/>
-      </w:pPr>
-      <w:bookmarkStart w:id="8" w:name="_Toc386030779"/>
-      <w:bookmarkStart w:id="9" w:name="_Toc386033157"/>
-      <w:bookmarkStart w:id="10" w:name="_Toc386439099"/>
-      <w:r>
-        <w:t>Yêu cầu chức năng</w:t>
-      </w:r>
-      <w:bookmarkEnd w:id="8"/>
-      <w:bookmarkEnd w:id="9"/>
-      <w:bookmarkEnd w:id="10"/>
-    </w:p>
-    <w:p>
-      <w:pPr>
         <w:spacing w:line="360" w:lineRule="auto"/>
         <w:rPr>
           <w:rFonts w:ascii="Times New Roman" w:hAnsi="Times New Roman" w:cs="Times New Roman"/>
+          <w:color w:val="333333"/>
           <w:sz w:val="26"/>
           <w:szCs w:val="26"/>
-        </w:rPr>
-      </w:pPr>
+          <w:shd w:val="clear" w:color="auto" w:fill="FFFFFF"/>
+        </w:rPr>
+      </w:pPr>
+      <w:r>
+        <w:rPr>
+          <w:rStyle w:val="apple-converted-space"/>
+          <w:rFonts w:ascii="Arial" w:hAnsi="Arial" w:cs="Arial"/>
+          <w:color w:val="333333"/>
+          <w:sz w:val="18"/>
+          <w:szCs w:val="18"/>
+          <w:shd w:val="clear" w:color="auto" w:fill="FFFFFF"/>
+        </w:rPr>
+        <w:t> </w:t>
+      </w:r>
       <w:r>
         <w:rPr>
           <w:rFonts w:ascii="Times New Roman" w:hAnsi="Times New Roman" w:cs="Times New Roman"/>
+          <w:color w:val="333333"/>
           <w:sz w:val="26"/>
           <w:szCs w:val="26"/>
-        </w:rPr>
-        <w:t>Hệ thống được xây dựng hỗ trợ cho các nhóm người sử dụng như sau:</w:t>
+          <w:shd w:val="clear" w:color="auto" w:fill="FFFFFF"/>
+        </w:rPr>
+        <w:t>Hiện nay, hệ thố</w:t>
+      </w:r>
+      <w:r>
+        <w:rPr>
+          <w:rFonts w:ascii="Times New Roman" w:hAnsi="Times New Roman" w:cs="Times New Roman"/>
+          <w:color w:val="333333"/>
+          <w:sz w:val="26"/>
+          <w:szCs w:val="26"/>
+          <w:shd w:val="clear" w:color="auto" w:fill="FFFFFF"/>
+        </w:rPr>
+        <w:t xml:space="preserve">ng được chia thành các quy trình </w:t>
+      </w:r>
+      <w:r>
+        <w:rPr>
+          <w:rFonts w:ascii="Times New Roman" w:hAnsi="Times New Roman" w:cs="Times New Roman"/>
+          <w:color w:val="333333"/>
+          <w:sz w:val="26"/>
+          <w:szCs w:val="26"/>
+          <w:shd w:val="clear" w:color="auto" w:fill="FFFFFF"/>
+        </w:rPr>
+        <w:t>cần thực hiện:</w:t>
       </w:r>
     </w:p>
     <w:p>
@@ -95,7 +102,25 @@
           <w:szCs w:val="26"/>
           <w:u w:val="single"/>
         </w:rPr>
-        <w:t>Đối với Quản lý:</w:t>
+        <w:t>Quy trình quả</w:t>
+      </w:r>
+      <w:r>
+        <w:rPr>
+          <w:rFonts w:ascii="Times New Roman" w:hAnsi="Times New Roman" w:cs="Times New Roman"/>
+          <w:sz w:val="26"/>
+          <w:szCs w:val="26"/>
+          <w:u w:val="single"/>
+        </w:rPr>
+        <w:t>n lý danh mục</w:t>
+      </w:r>
+      <w:r>
+        <w:rPr>
+          <w:rFonts w:ascii="Times New Roman" w:hAnsi="Times New Roman" w:cs="Times New Roman"/>
+          <w:sz w:val="26"/>
+          <w:szCs w:val="26"/>
+          <w:u w:val="single"/>
+        </w:rPr>
+        <w:t>:</w:t>
       </w:r>
     </w:p>
     <w:p>
@@ -107,31 +132,13 @@
         </w:numPr>
       </w:pPr>
       <w:r>
-        <w:t>Quản trị người dùng</w:t>
-      </w:r>
-      <w:r>
-        <w:t xml:space="preserve"> người </w:t>
-      </w:r>
-      <w:r>
-        <w:t>dùng</w:t>
-      </w:r>
-      <w:r>
-        <w:t>, quản trị khách hàng,</w:t>
-      </w:r>
-      <w:r>
-        <w:t xml:space="preserve"> </w:t>
-      </w:r>
-      <w:r>
-        <w:t xml:space="preserve">phân quyền </w:t>
-      </w:r>
-      <w:r>
-        <w:t>vai trò</w:t>
-      </w:r>
-      <w:r>
-        <w:t>, chức năng</w:t>
-      </w:r>
-      <w:r>
-        <w:t xml:space="preserve"> cho các nhân viên tham gia trong hệ thống</w:t>
+        <w:t>Quản</w:t>
+      </w:r>
+      <w:r>
+        <w:t xml:space="preserve"> l</w:t>
+      </w:r>
+      <w:r>
+        <w:t>ý các khu vực-tỉnh thành, thành phố có liên quan trong hoạt động buôn bán giao dich, các địa điểm, cơ sở của công ty</w:t>
       </w:r>
       <w:r>
         <w:t>.</w:t>
@@ -146,13 +153,16 @@
         </w:numPr>
       </w:pPr>
       <w:r>
-        <w:t>Quản lý danh sách các đơn đặt</w:t>
-      </w:r>
-      <w:r>
-        <w:t xml:space="preserve"> </w:t>
-      </w:r>
-      <w:r>
-        <w:t>hàng, các phiếu xuất trong Quy trình bán hàng</w:t>
+        <w:t xml:space="preserve">Quản lý </w:t>
+      </w:r>
+      <w:r>
+        <w:t>các khách hàng  giao dịch với công ty cũng như phân chia</w:t>
+      </w:r>
+      <w:r>
+        <w:t xml:space="preserve"> khách hàng thành</w:t>
+      </w:r>
+      <w:r>
+        <w:t xml:space="preserve"> các nhóm khách hàng theo nhu cầu của công ty</w:t>
       </w:r>
       <w:r>
         <w:t>.</w:t>
@@ -167,13 +177,7 @@
         </w:numPr>
       </w:pPr>
       <w:r>
-        <w:t xml:space="preserve">Quản lý nhập hàng, tồn kho, kiểm kê hàng hóa </w:t>
-      </w:r>
-      <w:r>
-        <w:t>các</w:t>
-      </w:r>
-      <w:r>
-        <w:t xml:space="preserve"> kho</w:t>
+        <w:t>Quản lý các phòng ban có trong công ty</w:t>
       </w:r>
       <w:r>
         <w:t>.</w:t>
@@ -188,10 +192,7 @@
         </w:numPr>
       </w:pPr>
       <w:r>
-        <w:t>Sao lưu dữ liệu theo thời gian, khôi phục dữ kiệu khi hệ thống có sự cố</w:t>
-      </w:r>
-      <w:r>
-        <w:t>.</w:t>
+        <w:t>Quản lý các nhân viên có trong công ty.</w:t>
       </w:r>
     </w:p>
     <w:p>
@@ -203,16 +204,19 @@
         </w:numPr>
       </w:pPr>
       <w:r>
-        <w:t xml:space="preserve"> </w:t>
-      </w:r>
-      <w:r>
-        <w:t>Quản lý hàng hóa – giá, báo giá, thêm mới hàng hóa cập nhật các thuộc tính c</w:t>
-      </w:r>
-      <w:r>
-        <w:t>ủa</w:t>
-      </w:r>
-      <w:r>
-        <w:t xml:space="preserve"> hàng hóa cũng như giá cả theo thời gian.</w:t>
+        <w:t>Quản lý các loại tình trạng</w:t>
+      </w:r>
+      <w:r>
+        <w:t>, các loại nguyên nhân</w:t>
+      </w:r>
+      <w:r>
+        <w:t xml:space="preserve"> cần sử dụng trong các mục cần sử dụng</w:t>
+      </w:r>
+      <w:r>
+        <w:t xml:space="preserve"> trong quá trình nhập hàng, xuất hàng, đặt hàng</w:t>
+      </w:r>
+      <w:r>
+        <w:t>,…</w:t>
       </w:r>
     </w:p>
     <w:p>
@@ -224,6 +228,717 @@
         </w:numPr>
       </w:pPr>
       <w:r>
+        <w:t>Quản lý các loại đơn vị mà hàng hóa sử dụng</w:t>
+      </w:r>
+      <w:r>
+        <w:t>.</w:t>
+      </w:r>
+    </w:p>
+    <w:p>
+      <w:pPr>
+        <w:spacing w:line="360" w:lineRule="auto"/>
+        <w:rPr>
+          <w:rFonts w:ascii="Times New Roman" w:hAnsi="Times New Roman" w:cs="Times New Roman"/>
+          <w:sz w:val="26"/>
+          <w:szCs w:val="26"/>
+          <w:u w:val="single"/>
+        </w:rPr>
+      </w:pPr>
+      <w:r>
+        <w:rPr>
+          <w:rFonts w:ascii="Times New Roman" w:hAnsi="Times New Roman" w:cs="Times New Roman"/>
+          <w:sz w:val="26"/>
+          <w:szCs w:val="26"/>
+          <w:u w:val="single"/>
+        </w:rPr>
+        <w:t>Quy trình quả</w:t>
+      </w:r>
+      <w:r>
+        <w:rPr>
+          <w:rFonts w:ascii="Times New Roman" w:hAnsi="Times New Roman" w:cs="Times New Roman"/>
+          <w:sz w:val="26"/>
+          <w:szCs w:val="26"/>
+          <w:u w:val="single"/>
+        </w:rPr>
+        <w:t>n lý bán hàng</w:t>
+      </w:r>
+      <w:r>
+        <w:rPr>
+          <w:rFonts w:ascii="Times New Roman" w:hAnsi="Times New Roman" w:cs="Times New Roman"/>
+          <w:sz w:val="26"/>
+          <w:szCs w:val="26"/>
+          <w:u w:val="single"/>
+        </w:rPr>
+        <w:t>:</w:t>
+      </w:r>
+    </w:p>
+    <w:p>
+      <w:pPr>
+        <w:pStyle w:val="ListParagraph"/>
+        <w:numPr>
+          <w:ilvl w:val="0"/>
+          <w:numId w:val="16"/>
+        </w:numPr>
+        <w:rPr>
+          <w:u w:val="single"/>
+        </w:rPr>
+      </w:pPr>
+      <w:r>
+        <w:t>Nhân viên bán hàng có thể xem báo giá của c</w:t>
+      </w:r>
+      <w:r>
+        <w:t>ác hàng hóa</w:t>
+      </w:r>
+      <w:r>
+        <w:t xml:space="preserve"> theo nhóm khách hàng</w:t>
+      </w:r>
+      <w:r>
+        <w:t xml:space="preserve"> có trong công ty</w:t>
+      </w:r>
+      <w:r>
+        <w:t xml:space="preserve">, ngoài ra có thể </w:t>
+      </w:r>
+      <w:r>
+        <w:t xml:space="preserve">xuất ra file report </w:t>
+      </w:r>
+      <w:r>
+        <w:t>khi có nhu cầu</w:t>
+      </w:r>
+      <w:r>
+        <w:t>.</w:t>
+      </w:r>
+    </w:p>
+    <w:p>
+      <w:pPr>
+        <w:pStyle w:val="ListParagraph"/>
+        <w:numPr>
+          <w:ilvl w:val="0"/>
+          <w:numId w:val="7"/>
+        </w:numPr>
+      </w:pPr>
+      <w:r>
+        <w:t>Nhân viên bán hàng</w:t>
+      </w:r>
+      <w:r>
+        <w:t xml:space="preserve"> q</w:t>
+      </w:r>
+      <w:r>
+        <w:t>uản lý các đơn hàng sẵn có,</w:t>
+      </w:r>
+      <w:r>
+        <w:t xml:space="preserve"> thêm mới đơn hàng khi có khách hàng đặt hàng, cập nhật tình tr</w:t>
+      </w:r>
+      <w:r>
+        <w:t>ạ</w:t>
+      </w:r>
+      <w:r>
+        <w:t>ng của đơn hàng khi có thay đổi</w:t>
+      </w:r>
+      <w:r>
+        <w:t>.</w:t>
+      </w:r>
+    </w:p>
+    <w:p>
+      <w:pPr>
+        <w:pStyle w:val="ListParagraph"/>
+        <w:numPr>
+          <w:ilvl w:val="0"/>
+          <w:numId w:val="7"/>
+        </w:numPr>
+      </w:pPr>
+      <w:r>
+        <w:t>Thủ kho q</w:t>
+      </w:r>
+      <w:r>
+        <w:t>uản lý nhập hàng,</w:t>
+      </w:r>
+      <w:r>
+        <w:t xml:space="preserve"> thêm mới </w:t>
+      </w:r>
+      <w:r>
+        <w:t>phiếu nhập</w:t>
+      </w:r>
+      <w:r>
+        <w:t xml:space="preserve"> hàng</w:t>
+      </w:r>
+      <w:r>
+        <w:t xml:space="preserve"> </w:t>
+      </w:r>
+      <w:r>
+        <w:t>khi</w:t>
+      </w:r>
+      <w:r>
+        <w:t xml:space="preserve"> nhập hàng</w:t>
+      </w:r>
+      <w:r>
+        <w:t xml:space="preserve"> hóa</w:t>
+      </w:r>
+      <w:r>
+        <w:t xml:space="preserve"> vào kho</w:t>
+      </w:r>
+      <w:r>
+        <w:t>, cập nhật tình tr</w:t>
+      </w:r>
+      <w:r>
+        <w:t>ạ</w:t>
+      </w:r>
+      <w:r>
+        <w:t xml:space="preserve">ng của </w:t>
+      </w:r>
+      <w:r>
+        <w:t>phiếu nhập</w:t>
+      </w:r>
+      <w:r>
+        <w:t xml:space="preserve"> </w:t>
+      </w:r>
+      <w:r>
+        <w:t>khi có thay đổi</w:t>
+      </w:r>
+      <w:r>
+        <w:t>.</w:t>
+      </w:r>
+    </w:p>
+    <w:p>
+      <w:pPr>
+        <w:pStyle w:val="ListParagraph"/>
+        <w:numPr>
+          <w:ilvl w:val="0"/>
+          <w:numId w:val="7"/>
+        </w:numPr>
+      </w:pPr>
+      <w:r>
+        <w:t xml:space="preserve">Thủ kho quản lý </w:t>
+      </w:r>
+      <w:r>
+        <w:t>xuất</w:t>
+      </w:r>
+      <w:r>
+        <w:t xml:space="preserve"> hàng</w:t>
+      </w:r>
+      <w:r>
+        <w:t xml:space="preserve">, thêm mới phiếu </w:t>
+      </w:r>
+      <w:r>
+        <w:t>xuất hàng</w:t>
+      </w:r>
+      <w:r>
+        <w:t xml:space="preserve"> khi</w:t>
+      </w:r>
+      <w:r>
+        <w:t xml:space="preserve"> soạn hàng hóa</w:t>
+      </w:r>
+      <w:r>
+        <w:t xml:space="preserve"> cho đơn hàng mà mình phụ trách</w:t>
+      </w:r>
+      <w:r>
+        <w:t xml:space="preserve"> tiến hành xuất kho</w:t>
+      </w:r>
+      <w:r>
+        <w:t xml:space="preserve">, cập nhật tình trạng của phiếu </w:t>
+      </w:r>
+      <w:r>
+        <w:t>xuất hàng</w:t>
+      </w:r>
+      <w:r>
+        <w:t xml:space="preserve"> khi có thay đổi</w:t>
+      </w:r>
+      <w:r>
+        <w:t>.</w:t>
+      </w:r>
+    </w:p>
+    <w:p>
+      <w:pPr>
+        <w:pStyle w:val="ListParagraph"/>
+        <w:numPr>
+          <w:ilvl w:val="0"/>
+          <w:numId w:val="7"/>
+        </w:numPr>
+        <w:rPr>
+          <w:shd w:val="clear" w:color="auto" w:fill="FFFFFF"/>
+        </w:rPr>
+      </w:pPr>
+      <w:r>
+        <w:lastRenderedPageBreak/>
+        <w:t>Khi khách hàng có nhu cầu trả hàng, nhân viên giao hàng thu hàng,sau khi kiểm tra hàng tiến hàng lập phiếu trả hàng.</w:t>
+      </w:r>
+    </w:p>
+    <w:p>
+      <w:pPr>
+        <w:spacing w:line="360" w:lineRule="auto"/>
+        <w:rPr>
+          <w:rFonts w:ascii="Times New Roman" w:hAnsi="Times New Roman" w:cs="Times New Roman"/>
+          <w:sz w:val="26"/>
+          <w:szCs w:val="26"/>
+          <w:u w:val="single"/>
+        </w:rPr>
+      </w:pPr>
+      <w:r>
+        <w:rPr>
+          <w:rFonts w:ascii="Times New Roman" w:hAnsi="Times New Roman" w:cs="Times New Roman"/>
+          <w:sz w:val="26"/>
+          <w:szCs w:val="26"/>
+          <w:u w:val="single"/>
+        </w:rPr>
+        <w:t>Quy trình quả</w:t>
+      </w:r>
+      <w:r>
+        <w:rPr>
+          <w:rFonts w:ascii="Times New Roman" w:hAnsi="Times New Roman" w:cs="Times New Roman"/>
+          <w:sz w:val="26"/>
+          <w:szCs w:val="26"/>
+          <w:u w:val="single"/>
+        </w:rPr>
+        <w:t>n lý kho</w:t>
+      </w:r>
+      <w:r>
+        <w:rPr>
+          <w:rFonts w:ascii="Times New Roman" w:hAnsi="Times New Roman" w:cs="Times New Roman"/>
+          <w:sz w:val="26"/>
+          <w:szCs w:val="26"/>
+          <w:u w:val="single"/>
+        </w:rPr>
+        <w:t>:</w:t>
+      </w:r>
+    </w:p>
+    <w:p>
+      <w:pPr>
+        <w:pStyle w:val="ListParagraph"/>
+        <w:numPr>
+          <w:ilvl w:val="0"/>
+          <w:numId w:val="7"/>
+        </w:numPr>
+      </w:pPr>
+      <w:r>
+        <w:t>Thủ kho quản lý nhập hàng, thêm mới phiếu nhập hàng khi nhập hàng hóa vào kho, cập nhật tình trạng của phiếu nhập khi có thay đổi</w:t>
+      </w:r>
+      <w:r>
+        <w:t>.</w:t>
+      </w:r>
+    </w:p>
+    <w:p>
+      <w:pPr>
+        <w:pStyle w:val="ListParagraph"/>
+        <w:numPr>
+          <w:ilvl w:val="0"/>
+          <w:numId w:val="7"/>
+        </w:numPr>
+      </w:pPr>
+      <w:r>
+        <w:t>Thủ kho có thể xem sản phẩm tồn trong kho của mình, lập phiếu kiểm kê khi kiểm kê hàng hóa tồn trong kho của mình</w:t>
+      </w:r>
+      <w:r>
+        <w:t>.</w:t>
+      </w:r>
+    </w:p>
+    <w:p>
+      <w:pPr>
+        <w:pStyle w:val="ListParagraph"/>
+        <w:numPr>
+          <w:ilvl w:val="0"/>
+          <w:numId w:val="7"/>
+        </w:numPr>
+      </w:pPr>
+      <w:r>
+        <w:t>Thủ kho lập phiếu chuyển kho khi có nhu cầu chuyển hàng hóa từ kho của mình sang kho k</w:t>
+      </w:r>
+      <w:r>
+        <w:t>hác</w:t>
+      </w:r>
+      <w:r>
+        <w:t xml:space="preserve"> </w:t>
+      </w:r>
+      <w:r>
+        <w:t>(xuất kho-nhập kho)</w:t>
+      </w:r>
+      <w:r>
+        <w:t>.</w:t>
+      </w:r>
+      <w:r>
+        <w:t xml:space="preserve"> </w:t>
+      </w:r>
+    </w:p>
+    <w:p>
+      <w:pPr>
+        <w:spacing w:line="360" w:lineRule="auto"/>
+        <w:rPr>
+          <w:rFonts w:ascii="Times New Roman" w:hAnsi="Times New Roman" w:cs="Times New Roman"/>
+          <w:sz w:val="26"/>
+          <w:szCs w:val="26"/>
+          <w:u w:val="single"/>
+        </w:rPr>
+      </w:pPr>
+      <w:r>
+        <w:rPr>
+          <w:rFonts w:ascii="Times New Roman" w:hAnsi="Times New Roman" w:cs="Times New Roman"/>
+          <w:sz w:val="26"/>
+          <w:szCs w:val="26"/>
+          <w:u w:val="single"/>
+        </w:rPr>
+        <w:t xml:space="preserve">Quy trình quản lý </w:t>
+      </w:r>
+      <w:r>
+        <w:rPr>
+          <w:rFonts w:ascii="Times New Roman" w:hAnsi="Times New Roman" w:cs="Times New Roman"/>
+          <w:sz w:val="26"/>
+          <w:szCs w:val="26"/>
+          <w:u w:val="single"/>
+        </w:rPr>
+        <w:t>h</w:t>
+      </w:r>
+      <w:r>
+        <w:rPr>
+          <w:rFonts w:ascii="Times New Roman" w:hAnsi="Times New Roman" w:cs="Times New Roman"/>
+          <w:sz w:val="26"/>
+          <w:szCs w:val="26"/>
+          <w:u w:val="single"/>
+        </w:rPr>
+        <w:t>à</w:t>
+      </w:r>
+      <w:r>
+        <w:rPr>
+          <w:rFonts w:ascii="Times New Roman" w:hAnsi="Times New Roman" w:cs="Times New Roman"/>
+          <w:sz w:val="26"/>
+          <w:szCs w:val="26"/>
+          <w:u w:val="single"/>
+        </w:rPr>
+        <w:t>ng hóa</w:t>
+      </w:r>
+      <w:r>
+        <w:rPr>
+          <w:rFonts w:ascii="Times New Roman" w:hAnsi="Times New Roman" w:cs="Times New Roman"/>
+          <w:sz w:val="26"/>
+          <w:szCs w:val="26"/>
+          <w:u w:val="single"/>
+        </w:rPr>
+        <w:t>:</w:t>
+      </w:r>
+    </w:p>
+    <w:p>
+      <w:pPr>
+        <w:pStyle w:val="ListParagraph"/>
+        <w:numPr>
+          <w:ilvl w:val="0"/>
+          <w:numId w:val="7"/>
+        </w:numPr>
+      </w:pPr>
+      <w:r>
+        <w:t>Người quản lý quản lý các hàng hóa có trong công ty, thêm mới các hàng hóa , cập nhật các thuộc tính của hàng hóa và cậ</w:t>
+      </w:r>
+      <w:r>
+        <w:t>p nhật gia bán của hàng hóa theo</w:t>
+      </w:r>
+      <w:r>
+        <w:t xml:space="preserve"> thời gian</w:t>
+      </w:r>
+      <w:r>
+        <w:t>.</w:t>
+      </w:r>
+    </w:p>
+    <w:p>
+      <w:pPr>
+        <w:spacing w:line="360" w:lineRule="auto"/>
+        <w:rPr>
+          <w:rFonts w:ascii="Times New Roman" w:hAnsi="Times New Roman" w:cs="Times New Roman"/>
+          <w:sz w:val="26"/>
+          <w:szCs w:val="26"/>
+          <w:u w:val="single"/>
+        </w:rPr>
+      </w:pPr>
+      <w:r>
+        <w:rPr>
+          <w:rFonts w:ascii="Times New Roman" w:hAnsi="Times New Roman" w:cs="Times New Roman"/>
+          <w:sz w:val="26"/>
+          <w:szCs w:val="26"/>
+          <w:u w:val="single"/>
+        </w:rPr>
+        <w:t xml:space="preserve">Quy trình quản lý </w:t>
+      </w:r>
+      <w:r>
+        <w:rPr>
+          <w:rFonts w:ascii="Times New Roman" w:hAnsi="Times New Roman" w:cs="Times New Roman"/>
+          <w:sz w:val="26"/>
+          <w:szCs w:val="26"/>
+          <w:u w:val="single"/>
+        </w:rPr>
+        <w:t>công nợ</w:t>
+      </w:r>
+      <w:r>
+        <w:rPr>
+          <w:rFonts w:ascii="Times New Roman" w:hAnsi="Times New Roman" w:cs="Times New Roman"/>
+          <w:sz w:val="26"/>
+          <w:szCs w:val="26"/>
+          <w:u w:val="single"/>
+        </w:rPr>
+        <w:t>:</w:t>
+      </w:r>
+    </w:p>
+    <w:p>
+      <w:pPr>
+        <w:pStyle w:val="ListParagraph"/>
+        <w:numPr>
+          <w:ilvl w:val="0"/>
+          <w:numId w:val="7"/>
+        </w:numPr>
+      </w:pPr>
+      <w:r>
+        <w:t>Kế toán xem các công nợ và lập các phiếu thu/chi theo tùy loại công nợ, tạo các phiếu thu/</w:t>
+      </w:r>
+      <w:r>
+        <w:t xml:space="preserve"> </w:t>
+      </w:r>
+      <w:r>
+        <w:t>chi khi có phát sinh thu/</w:t>
+      </w:r>
+      <w:r>
+        <w:t xml:space="preserve"> </w:t>
+      </w:r>
+      <w:r>
+        <w:t>chi, cập nhật nguyên nhân lập các phiếu thu/</w:t>
+      </w:r>
+      <w:r>
+        <w:t xml:space="preserve"> </w:t>
+      </w:r>
+      <w:r>
+        <w:t>chi và cập nhật tình trạng khi có thay đổi</w:t>
+      </w:r>
+      <w:r>
+        <w:t>.</w:t>
+      </w:r>
+    </w:p>
+    <w:p>
+      <w:pPr>
+        <w:pStyle w:val="ListParagraph"/>
+        <w:numPr>
+          <w:ilvl w:val="0"/>
+          <w:numId w:val="7"/>
+        </w:numPr>
+      </w:pPr>
+      <w:r>
+        <w:t xml:space="preserve">Thủ </w:t>
+      </w:r>
+      <w:r>
+        <w:t>quỷ thu</w:t>
+      </w:r>
+      <w:r>
+        <w:t xml:space="preserve"> </w:t>
+      </w:r>
+      <w:r>
+        <w:t>/chi tiền theo phiếu</w:t>
+      </w:r>
+      <w:r>
+        <w:t xml:space="preserve"> thu chi và cập nhật phiếu thu/</w:t>
+      </w:r>
+      <w:r>
+        <w:t xml:space="preserve"> </w:t>
+      </w:r>
+      <w:r>
+        <w:t>chi khi đã hoàn th</w:t>
+      </w:r>
+      <w:r>
+        <w:t>ành</w:t>
+      </w:r>
+      <w:r>
+        <w:t>.</w:t>
+      </w:r>
+      <w:bookmarkStart w:id="5" w:name="_GoBack"/>
+      <w:bookmarkEnd w:id="5"/>
+    </w:p>
+    <w:p>
+      <w:pPr>
+        <w:pStyle w:val="Heading4"/>
+      </w:pPr>
+      <w:bookmarkStart w:id="6" w:name="_Toc386030778"/>
+      <w:bookmarkStart w:id="7" w:name="_Toc386033156"/>
+      <w:bookmarkStart w:id="8" w:name="_Toc386439098"/>
+      <w:r>
+        <w:t>Xác định yêu cầu</w:t>
+      </w:r>
+      <w:bookmarkEnd w:id="6"/>
+      <w:bookmarkEnd w:id="7"/>
+      <w:bookmarkEnd w:id="8"/>
+    </w:p>
+    <w:p>
+      <w:pPr>
+        <w:pStyle w:val="Heading5"/>
+      </w:pPr>
+      <w:bookmarkStart w:id="9" w:name="_Toc386030779"/>
+      <w:bookmarkStart w:id="10" w:name="_Toc386033157"/>
+      <w:bookmarkStart w:id="11" w:name="_Toc386439099"/>
+      <w:r>
+        <w:t>Yêu cầu chức năng</w:t>
+      </w:r>
+      <w:bookmarkEnd w:id="9"/>
+      <w:bookmarkEnd w:id="10"/>
+      <w:bookmarkEnd w:id="11"/>
+    </w:p>
+    <w:p>
+      <w:pPr>
+        <w:spacing w:line="360" w:lineRule="auto"/>
+        <w:rPr>
+          <w:rFonts w:ascii="Times New Roman" w:hAnsi="Times New Roman" w:cs="Times New Roman"/>
+          <w:sz w:val="26"/>
+          <w:szCs w:val="26"/>
+        </w:rPr>
+      </w:pPr>
+      <w:r>
+        <w:rPr>
+          <w:rFonts w:ascii="Times New Roman" w:hAnsi="Times New Roman" w:cs="Times New Roman"/>
+          <w:sz w:val="26"/>
+          <w:szCs w:val="26"/>
+        </w:rPr>
+        <w:t>Hệ thống được xây dựng hỗ trợ cho các nhóm người sử dụng như sau:</w:t>
+      </w:r>
+    </w:p>
+    <w:p>
+      <w:pPr>
+        <w:spacing w:line="360" w:lineRule="auto"/>
+        <w:rPr>
+          <w:rFonts w:ascii="Times New Roman" w:hAnsi="Times New Roman" w:cs="Times New Roman"/>
+          <w:sz w:val="26"/>
+          <w:szCs w:val="26"/>
+          <w:u w:val="single"/>
+        </w:rPr>
+      </w:pPr>
+      <w:r>
+        <w:rPr>
+          <w:rFonts w:ascii="Times New Roman" w:hAnsi="Times New Roman" w:cs="Times New Roman"/>
+          <w:sz w:val="26"/>
+          <w:szCs w:val="26"/>
+          <w:u w:val="single"/>
+        </w:rPr>
+        <w:t>Đối với Quản lý:</w:t>
+      </w:r>
+    </w:p>
+    <w:p>
+      <w:pPr>
+        <w:pStyle w:val="ListParagraph"/>
+        <w:numPr>
+          <w:ilvl w:val="0"/>
+          <w:numId w:val="7"/>
+        </w:numPr>
+      </w:pPr>
+      <w:r>
+        <w:t>Quản trị người dùng</w:t>
+      </w:r>
+      <w:r>
+        <w:t xml:space="preserve"> người </w:t>
+      </w:r>
+      <w:r>
+        <w:t>dùng</w:t>
+      </w:r>
+      <w:r>
+        <w:t>, quản trị khách hàng,</w:t>
+      </w:r>
+      <w:r>
+        <w:t xml:space="preserve"> </w:t>
+      </w:r>
+      <w:r>
+        <w:t xml:space="preserve">phân quyền </w:t>
+      </w:r>
+      <w:r>
+        <w:t>vai trò</w:t>
+      </w:r>
+      <w:r>
+        <w:t>, chức năng</w:t>
+      </w:r>
+      <w:r>
+        <w:t xml:space="preserve"> cho các nhân viên tham gia trong hệ thống</w:t>
+      </w:r>
+      <w:r>
+        <w:t>.</w:t>
+      </w:r>
+    </w:p>
+    <w:p>
+      <w:pPr>
+        <w:pStyle w:val="ListParagraph"/>
+        <w:numPr>
+          <w:ilvl w:val="0"/>
+          <w:numId w:val="7"/>
+        </w:numPr>
+      </w:pPr>
+      <w:r>
+        <w:t>Quản lý danh sách các đơn đặt</w:t>
+      </w:r>
+      <w:r>
+        <w:t xml:space="preserve"> </w:t>
+      </w:r>
+      <w:r>
+        <w:t>hàng, các phiếu xuất trong q</w:t>
+      </w:r>
+      <w:r>
+        <w:t>uy trình bán hàng</w:t>
+      </w:r>
+      <w:r>
+        <w:t>.</w:t>
+      </w:r>
+    </w:p>
+    <w:p>
+      <w:pPr>
+        <w:pStyle w:val="ListParagraph"/>
+        <w:numPr>
+          <w:ilvl w:val="0"/>
+          <w:numId w:val="7"/>
+        </w:numPr>
+      </w:pPr>
+      <w:r>
+        <w:lastRenderedPageBreak/>
+        <w:t xml:space="preserve">Quản lý nhập hàng, tồn kho, kiểm kê hàng hóa </w:t>
+      </w:r>
+      <w:r>
+        <w:t>các</w:t>
+      </w:r>
+      <w:r>
+        <w:t xml:space="preserve"> kho</w:t>
+      </w:r>
+      <w:r>
+        <w:t>.</w:t>
+      </w:r>
+    </w:p>
+    <w:p>
+      <w:pPr>
+        <w:pStyle w:val="ListParagraph"/>
+        <w:numPr>
+          <w:ilvl w:val="0"/>
+          <w:numId w:val="7"/>
+        </w:numPr>
+      </w:pPr>
+      <w:r>
+        <w:t>Sao lưu dữ liệu theo thời gian, khôi phục dữ kiệu khi hệ thống có sự cố</w:t>
+      </w:r>
+      <w:r>
+        <w:t>.</w:t>
+      </w:r>
+    </w:p>
+    <w:p>
+      <w:pPr>
+        <w:pStyle w:val="ListParagraph"/>
+        <w:numPr>
+          <w:ilvl w:val="0"/>
+          <w:numId w:val="7"/>
+        </w:numPr>
+      </w:pPr>
+      <w:r>
+        <w:t xml:space="preserve"> </w:t>
+      </w:r>
+      <w:r>
+        <w:t>Quản lý hàng hóa – giá, báo giá, thêm mới hàng hóa cập nhật các thuộc tính c</w:t>
+      </w:r>
+      <w:r>
+        <w:t>ủa</w:t>
+      </w:r>
+      <w:r>
+        <w:t xml:space="preserve"> hàng hóa cũng như giá cả theo thời gian.</w:t>
+      </w:r>
+    </w:p>
+    <w:p>
+      <w:pPr>
+        <w:pStyle w:val="ListParagraph"/>
+        <w:numPr>
+          <w:ilvl w:val="0"/>
+          <w:numId w:val="7"/>
+        </w:numPr>
+      </w:pPr>
+      <w:r>
         <w:t xml:space="preserve">Quản lý các danh mục: Tỉnh thành, </w:t>
       </w:r>
       <w:r>
@@ -423,8 +1138,6 @@
       <w:r>
         <w:t xml:space="preserve"> của</w:t>
       </w:r>
-      <w:bookmarkStart w:id="11" w:name="_GoBack"/>
-      <w:bookmarkEnd w:id="11"/>
       <w:r>
         <w:t xml:space="preserve"> mình, soạn hàng theo đơn đặt hàng, xuất hàng theo đơn hàng và cập nhật tình trạng của phiếu xuất</w:t>
       </w:r>
@@ -742,7 +1455,13 @@
         <w:pStyle w:val="ListParagraph"/>
       </w:pPr>
       <w:r>
-        <w:t>Hệ thống cần dự kiến được các thay đổi trong tương lai về việc quản lí theo mô hình thương mại điện tử(TMĐT), không chỉ quản lí theo mô hình TMĐT B2B mà còn có các mô hình khác như B2C, B2G,…</w:t>
+        <w:t>Hệ thống cần dự kiến được các thay đổi trong tương lai về việc quản lí theo mô hình thương mại điện tử</w:t>
+      </w:r>
+      <w:r>
+        <w:t xml:space="preserve"> </w:t>
+      </w:r>
+      <w:r>
+        <w:t>(TMĐT), không chỉ quản lí theo mô hình TMĐT B2B mà còn có các mô hình khác như B2C, B2G,…</w:t>
       </w:r>
       <w:r>
         <w:t xml:space="preserve">Có thể tích họp thêm </w:t>
@@ -999,7 +1718,7 @@
         <w:pStyle w:val="ListParagraph"/>
         <w:numPr>
           <w:ilvl w:val="0"/>
-          <w:numId w:val="6"/>
+          <w:numId w:val="13"/>
         </w:numPr>
         <w:jc w:val="center"/>
       </w:pPr>
@@ -1083,7 +1802,7 @@
         <w:pStyle w:val="ListParagraph"/>
         <w:numPr>
           <w:ilvl w:val="0"/>
-          <w:numId w:val="6"/>
+          <w:numId w:val="13"/>
         </w:numPr>
         <w:jc w:val="center"/>
       </w:pPr>
@@ -1685,21 +2404,7 @@
                 <w:sz w:val="26"/>
                 <w:szCs w:val="26"/>
               </w:rPr>
-              <w:t xml:space="preserve"> tác thêm, sửa, hủy, cập nhật tình trạng cho phiếu </w:t>
-            </w:r>
-            <w:r>
-              <w:rPr>
-                <w:sz w:val="26"/>
-                <w:szCs w:val="26"/>
-              </w:rPr>
-              <w:t>nhập</w:t>
-            </w:r>
-            <w:r>
-              <w:rPr>
-                <w:sz w:val="26"/>
-                <w:szCs w:val="26"/>
-              </w:rPr>
-              <w:t xml:space="preserve"> khi </w:t>
+              <w:t xml:space="preserve"> tác thêm, sửa, hủy, cập nhật tình trạng cho phiếu nhập khi </w:t>
             </w:r>
             <w:r>
               <w:rPr>
@@ -1774,6 +2479,27 @@
                 <w:szCs w:val="26"/>
               </w:rPr>
             </w:pPr>
+            <w:r>
+              <w:rPr>
+                <w:sz w:val="26"/>
+                <w:szCs w:val="26"/>
+              </w:rPr>
+              <w:t xml:space="preserve">Cho phép người sử dụng (được cấp quyền) thao tác thêm, </w:t>
+            </w:r>
+            <w:r>
+              <w:rPr>
+                <w:sz w:val="26"/>
+                <w:szCs w:val="26"/>
+              </w:rPr>
+              <w:t>sửa, hủy phiếu trả hàng ( phiếu nhập hàng với lý do trả hàng)</w:t>
+            </w:r>
+            <w:r>
+              <w:rPr>
+                <w:sz w:val="26"/>
+                <w:szCs w:val="26"/>
+              </w:rPr>
+              <w:t xml:space="preserve"> </w:t>
+            </w:r>
           </w:p>
         </w:tc>
       </w:tr>
@@ -1838,21 +2564,7 @@
                 <w:sz w:val="26"/>
                 <w:szCs w:val="26"/>
               </w:rPr>
-              <w:t>Cho phép người sử dụng (được cấp quyền)</w:t>
-            </w:r>
-            <w:r>
-              <w:rPr>
-                <w:sz w:val="26"/>
-                <w:szCs w:val="26"/>
-              </w:rPr>
-              <w:t xml:space="preserve"> thao</w:t>
-            </w:r>
-            <w:r>
-              <w:rPr>
-                <w:sz w:val="26"/>
-                <w:szCs w:val="26"/>
-              </w:rPr>
-              <w:t xml:space="preserve"> tác thêm</w:t>
+              <w:t>Cho phép người sử dụng (được cấp quyền) thao tác thêm</w:t>
             </w:r>
             <w:r>
               <w:rPr>
@@ -1953,28 +2665,7 @@
                 <w:sz w:val="26"/>
                 <w:szCs w:val="26"/>
               </w:rPr>
-              <w:t>Cho phép người sử dụng (được cấp quyền)</w:t>
-            </w:r>
-            <w:r>
-              <w:rPr>
-                <w:sz w:val="26"/>
-                <w:szCs w:val="26"/>
-              </w:rPr>
-              <w:t xml:space="preserve"> thao</w:t>
-            </w:r>
-            <w:r>
-              <w:rPr>
-                <w:sz w:val="26"/>
-                <w:szCs w:val="26"/>
-              </w:rPr>
-              <w:t xml:space="preserve"> tác thêm</w:t>
-            </w:r>
-            <w:r>
-              <w:rPr>
-                <w:sz w:val="26"/>
-                <w:szCs w:val="26"/>
-              </w:rPr>
-              <w:t xml:space="preserve">, sửa, xóa các </w:t>
+              <w:t xml:space="preserve">Cho phép người sử dụng (được cấp quyền) thao tác thêm, sửa, xóa các </w:t>
             </w:r>
             <w:r>
               <w:rPr>
@@ -2075,28 +2766,7 @@
                 <w:sz w:val="26"/>
                 <w:szCs w:val="26"/>
               </w:rPr>
-              <w:t>Cho phép người sử dụng (được cấp quyền)</w:t>
-            </w:r>
-            <w:r>
-              <w:rPr>
-                <w:sz w:val="26"/>
-                <w:szCs w:val="26"/>
-              </w:rPr>
-              <w:t xml:space="preserve"> thao</w:t>
-            </w:r>
-            <w:r>
-              <w:rPr>
-                <w:sz w:val="26"/>
-                <w:szCs w:val="26"/>
-              </w:rPr>
-              <w:t xml:space="preserve"> tác thêm</w:t>
-            </w:r>
-            <w:r>
-              <w:rPr>
-                <w:sz w:val="26"/>
-                <w:szCs w:val="26"/>
-              </w:rPr>
-              <w:t xml:space="preserve">, sửa, hủy, xóa các </w:t>
+              <w:t xml:space="preserve">Cho phép người sử dụng (được cấp quyền) thao tác thêm, sửa, hủy, xóa các </w:t>
             </w:r>
             <w:r>
               <w:rPr>
@@ -2183,14 +2853,7 @@
                 <w:sz w:val="26"/>
                 <w:szCs w:val="26"/>
               </w:rPr>
-              <w:t>Cho phép người sử dụng (được cấp quyền)</w:t>
-            </w:r>
-            <w:r>
-              <w:rPr>
-                <w:sz w:val="26"/>
-                <w:szCs w:val="26"/>
-              </w:rPr>
-              <w:t xml:space="preserve"> thao tác thêm, sửa, xóa các </w:t>
+              <w:t xml:space="preserve">Cho phép người sử dụng (được cấp quyền) thao tác thêm, sửa, xóa các </w:t>
             </w:r>
             <w:r>
               <w:rPr>
@@ -2277,28 +2940,7 @@
                 <w:sz w:val="26"/>
                 <w:szCs w:val="26"/>
               </w:rPr>
-              <w:t>Cho phép người sử dụng (được cấp quyền)</w:t>
-            </w:r>
-            <w:r>
-              <w:rPr>
-                <w:sz w:val="26"/>
-                <w:szCs w:val="26"/>
-              </w:rPr>
-              <w:t xml:space="preserve"> thao</w:t>
-            </w:r>
-            <w:r>
-              <w:rPr>
-                <w:sz w:val="26"/>
-                <w:szCs w:val="26"/>
-              </w:rPr>
-              <w:t xml:space="preserve"> tác thêm, sửa</w:t>
-            </w:r>
-            <w:r>
-              <w:rPr>
-                <w:sz w:val="26"/>
-                <w:szCs w:val="26"/>
-              </w:rPr>
-              <w:t>, xóa</w:t>
+              <w:t>Cho phép người sử dụng (được cấp quyền) thao tác thêm, sửa, xóa</w:t>
             </w:r>
             <w:r>
               <w:rPr>
@@ -2385,14 +3027,7 @@
                 <w:sz w:val="26"/>
                 <w:szCs w:val="26"/>
               </w:rPr>
-              <w:t>Cho phép người sử dụng (được cấp quyền) thao tác thêm, sửa, xóa</w:t>
-            </w:r>
-            <w:r>
-              <w:rPr>
-                <w:sz w:val="26"/>
-                <w:szCs w:val="26"/>
-              </w:rPr>
-              <w:t xml:space="preserve"> các m</w:t>
+              <w:t>Cho phép người sử dụng (được cấp quyền) thao tác thêm, sửa, xóa các m</w:t>
             </w:r>
             <w:r>
               <w:rPr>
@@ -2437,6 +3072,7 @@
                 <w:sz w:val="26"/>
                 <w:szCs w:val="26"/>
               </w:rPr>
+              <w:lastRenderedPageBreak/>
               <w:t>13</w:t>
             </w:r>
           </w:p>
@@ -2508,6 +3144,13 @@
                 <w:szCs w:val="26"/>
               </w:rPr>
               <w:t>huộc tính của hàng hóa</w:t>
+            </w:r>
+            <w:r>
+              <w:rPr>
+                <w:sz w:val="26"/>
+                <w:szCs w:val="26"/>
+              </w:rPr>
+              <w:t>.</w:t>
             </w:r>
           </w:p>
         </w:tc>
@@ -2531,7 +3174,6 @@
                 <w:sz w:val="26"/>
                 <w:szCs w:val="26"/>
               </w:rPr>
-              <w:lastRenderedPageBreak/>
               <w:t>14</w:t>
             </w:r>
           </w:p>
@@ -2574,14 +3216,7 @@
                 <w:sz w:val="26"/>
                 <w:szCs w:val="26"/>
               </w:rPr>
-              <w:t>Cho phép người sử dụng (được cấp quyền) thao tác thêm, sửa, xóa</w:t>
-            </w:r>
-            <w:r>
-              <w:rPr>
-                <w:sz w:val="26"/>
-                <w:szCs w:val="26"/>
-              </w:rPr>
-              <w:t xml:space="preserve"> giá bán của các sản phẩm tùy theo</w:t>
+              <w:t>Cho phép người sử dụng (được cấp quyền) thao tác thêm, sửa, xóa giá bán của các sản phẩm tùy theo</w:t>
             </w:r>
             <w:r>
               <w:rPr>
@@ -2661,14 +3296,7 @@
                 <w:sz w:val="26"/>
                 <w:szCs w:val="26"/>
               </w:rPr>
-              <w:t>Cho phép người sử dụng (được cấp quyền) thao tác thêm, sửa, xóa</w:t>
-            </w:r>
-            <w:r>
-              <w:rPr>
-                <w:sz w:val="26"/>
-                <w:szCs w:val="26"/>
-              </w:rPr>
-              <w:t xml:space="preserve"> các loại tình trạng sử dụng cho đơn đặt hàng, phiếu xuất hàng, nhập hàng,…</w:t>
+              <w:t>Cho phép người sử dụng (được cấp quyền) thao tác thêm, sửa, xóa các loại tình trạng sử dụng cho đơn đặt hàng, phiếu xuất hàng, nhập hàng,…</w:t>
             </w:r>
           </w:p>
         </w:tc>
@@ -2734,14 +3362,7 @@
                 <w:sz w:val="26"/>
                 <w:szCs w:val="26"/>
               </w:rPr>
-              <w:t>Cho phép người sử dụng (được cấp quyền) thao tác thêm, sửa, xóa</w:t>
-            </w:r>
-            <w:r>
-              <w:rPr>
-                <w:sz w:val="26"/>
-                <w:szCs w:val="26"/>
-              </w:rPr>
-              <w:t xml:space="preserve"> các nguyên nhân, lý do khi nhập hàng, xuất hàng</w:t>
+              <w:t>Cho phép người sử dụng (được cấp quyền) thao tác thêm, sửa, xóa các nguyên nhân, lý do khi nhập hàng, xuất hàng</w:t>
             </w:r>
             <w:r>
               <w:rPr>
@@ -2821,14 +3442,7 @@
                 <w:sz w:val="26"/>
                 <w:szCs w:val="26"/>
               </w:rPr>
-              <w:t>Cho phép người sử dụng (được cấp quyền) thao tác thêm, sửa, xóa</w:t>
-            </w:r>
-            <w:r>
-              <w:rPr>
-                <w:sz w:val="26"/>
-                <w:szCs w:val="26"/>
-              </w:rPr>
-              <w:t xml:space="preserve"> các Khu vục-Tỉnh thành.</w:t>
+              <w:t>Cho phép người sử dụng (được cấp quyền) thao tác thêm, sửa, xóa các Khu vục-Tỉnh thành.</w:t>
             </w:r>
           </w:p>
         </w:tc>
@@ -2894,14 +3508,7 @@
                 <w:sz w:val="26"/>
                 <w:szCs w:val="26"/>
               </w:rPr>
-              <w:t>Cho phép người sử dụng (được cấp quyền) thao tác thêm, sửa, xóa</w:t>
-            </w:r>
-            <w:r>
-              <w:rPr>
-                <w:sz w:val="26"/>
-                <w:szCs w:val="26"/>
-              </w:rPr>
-              <w:t xml:space="preserve"> các thành phố.</w:t>
+              <w:t>Cho phép người sử dụng (được cấp quyền) thao tác thêm, sửa, xóa các thành phố.</w:t>
             </w:r>
           </w:p>
         </w:tc>
@@ -2962,6 +3569,27 @@
                 <w:szCs w:val="26"/>
               </w:rPr>
             </w:pPr>
+            <w:r>
+              <w:rPr>
+                <w:sz w:val="26"/>
+                <w:szCs w:val="26"/>
+              </w:rPr>
+              <w:t xml:space="preserve">Cho phép người sử dụng (được cấp quyền) </w:t>
+            </w:r>
+            <w:r>
+              <w:rPr>
+                <w:sz w:val="26"/>
+                <w:szCs w:val="26"/>
+              </w:rPr>
+              <w:t xml:space="preserve">thao tác thêm, sửa, hủy các </w:t>
+            </w:r>
+            <w:r>
+              <w:rPr>
+                <w:sz w:val="26"/>
+                <w:szCs w:val="26"/>
+              </w:rPr>
+              <w:t>phiếu thu.</w:t>
+            </w:r>
           </w:p>
         </w:tc>
       </w:tr>
@@ -3021,6 +3649,13 @@
                 <w:szCs w:val="26"/>
               </w:rPr>
             </w:pPr>
+            <w:r>
+              <w:rPr>
+                <w:sz w:val="26"/>
+                <w:szCs w:val="26"/>
+              </w:rPr>
+              <w:t>Cho phép người sử dụng (được cấp quyền) thao tác thêm, sửa, hủy các phiếu chi.</w:t>
+            </w:r>
           </w:p>
         </w:tc>
       </w:tr>
@@ -3085,14 +3720,7 @@
                 <w:sz w:val="26"/>
                 <w:szCs w:val="26"/>
               </w:rPr>
-              <w:t>Cho phép người sử dụng (được cấp quyền)</w:t>
-            </w:r>
-            <w:r>
-              <w:rPr>
-                <w:sz w:val="26"/>
-                <w:szCs w:val="26"/>
-              </w:rPr>
-              <w:t xml:space="preserve"> xem được dữ liệu tồn kho của tất cả các kho.</w:t>
+              <w:t>Cho phép người sử dụng (được cấp quyền) xem được dữ liệu tồn kho của tất cả các kho.</w:t>
             </w:r>
           </w:p>
         </w:tc>
@@ -3158,14 +3786,7 @@
                 <w:sz w:val="26"/>
                 <w:szCs w:val="26"/>
               </w:rPr>
-              <w:t>Cho phép người sử dụng (được cấp quyền) thao tác thêm, sửa, xóa</w:t>
-            </w:r>
-            <w:r>
-              <w:rPr>
-                <w:sz w:val="26"/>
-                <w:szCs w:val="26"/>
-              </w:rPr>
-              <w:t xml:space="preserve"> các phiếu kiểm kê khi thủ kho kiểm kê hàng hóa trông kho</w:t>
+              <w:t>Cho phép người sử dụng (được cấp quyền) thao tác thêm, sửa, xóa các phiếu kiểm kê khi thủ kho kiểm kê hàng hóa trông kho</w:t>
             </w:r>
             <w:r>
               <w:rPr>
@@ -3196,6 +3817,7 @@
                 <w:sz w:val="26"/>
                 <w:szCs w:val="26"/>
               </w:rPr>
+              <w:lastRenderedPageBreak/>
               <w:t>23</w:t>
             </w:r>
           </w:p>
@@ -3233,6 +3855,55 @@
                 <w:szCs w:val="26"/>
               </w:rPr>
             </w:pPr>
+            <w:r>
+              <w:rPr>
+                <w:sz w:val="26"/>
+                <w:szCs w:val="26"/>
+              </w:rPr>
+              <w:t>Cho phép người sử dụng (được cấ</w:t>
+            </w:r>
+            <w:r>
+              <w:rPr>
+                <w:sz w:val="26"/>
+                <w:szCs w:val="26"/>
+              </w:rPr>
+              <w:t>p quyền) thao tác thêm, sửa, hủy các phiếu chuyển kho</w:t>
+            </w:r>
+            <w:r>
+              <w:rPr>
+                <w:sz w:val="26"/>
+                <w:szCs w:val="26"/>
+              </w:rPr>
+              <w:t xml:space="preserve"> </w:t>
+            </w:r>
+            <w:r>
+              <w:rPr>
+                <w:sz w:val="26"/>
+                <w:szCs w:val="26"/>
+              </w:rPr>
+              <w:t>(xuất kho-nhập kho</w:t>
+            </w:r>
+            <w:r>
+              <w:rPr>
+                <w:sz w:val="26"/>
+                <w:szCs w:val="26"/>
+              </w:rPr>
+              <w:t xml:space="preserve"> với nguyên nhân chuyển kho</w:t>
+            </w:r>
+            <w:r>
+              <w:rPr>
+                <w:sz w:val="26"/>
+                <w:szCs w:val="26"/>
+              </w:rPr>
+              <w:t>)</w:t>
+            </w:r>
+            <w:r>
+              <w:rPr>
+                <w:sz w:val="26"/>
+                <w:szCs w:val="26"/>
+              </w:rPr>
+              <w:t>.</w:t>
+            </w:r>
           </w:p>
         </w:tc>
       </w:tr>
@@ -3292,6 +3963,36 @@
                 <w:szCs w:val="26"/>
               </w:rPr>
             </w:pPr>
+            <w:r>
+              <w:rPr>
+                <w:sz w:val="26"/>
+                <w:szCs w:val="26"/>
+              </w:rPr>
+              <w:t>Cho phép người sử dụng (được cấp quyền)</w:t>
+            </w:r>
+          </w:p>
+          <w:p>
+            <w:pPr>
+              <w:spacing w:line="360" w:lineRule="auto"/>
+              <w:rPr>
+                <w:sz w:val="26"/>
+                <w:szCs w:val="26"/>
+              </w:rPr>
+            </w:pPr>
+            <w:r>
+              <w:rPr>
+                <w:sz w:val="26"/>
+                <w:szCs w:val="26"/>
+              </w:rPr>
+              <w:t>xem, xuất file report doanh thu theo ngày, tháng, năm,</w:t>
+            </w:r>
+            <w:r>
+              <w:rPr>
+                <w:sz w:val="26"/>
+                <w:szCs w:val="26"/>
+              </w:rPr>
+              <w:t>…</w:t>
+            </w:r>
           </w:p>
         </w:tc>
       </w:tr>
@@ -3373,7 +4074,6 @@
                 <w:sz w:val="26"/>
                 <w:szCs w:val="26"/>
               </w:rPr>
-              <w:lastRenderedPageBreak/>
               <w:t>26</w:t>
             </w:r>
           </w:p>
@@ -3416,14 +4116,7 @@
                 <w:sz w:val="26"/>
                 <w:szCs w:val="26"/>
               </w:rPr>
-              <w:t>Cho phép người sử dụng (được cấp quyền) thao tác thêm, sửa, xóa</w:t>
-            </w:r>
-            <w:r>
-              <w:rPr>
-                <w:sz w:val="26"/>
-                <w:szCs w:val="26"/>
-              </w:rPr>
-              <w:t xml:space="preserve"> các phòng ban có trong công ty</w:t>
+              <w:t>Cho phép người sử dụng (được cấp quyền) thao tác thêm, sửa, xóa các phòng ban có trong công ty</w:t>
             </w:r>
             <w:r>
               <w:rPr>
@@ -3496,14 +4189,7 @@
                 <w:sz w:val="26"/>
                 <w:szCs w:val="26"/>
               </w:rPr>
-              <w:t>Cho phép người sử dụng (được cấp quyền) thao tác thêm, sửa, xóa</w:t>
-            </w:r>
-            <w:r>
-              <w:rPr>
-                <w:sz w:val="26"/>
-                <w:szCs w:val="26"/>
-              </w:rPr>
-              <w:t xml:space="preserve"> các nhân viên trong công ty</w:t>
+              <w:t>Cho phép người sử dụng (được cấp quyền) thao tác thêm, sửa, xóa các nhân viên trong công ty</w:t>
             </w:r>
             <w:r>
               <w:rPr>
@@ -3576,14 +4262,7 @@
                 <w:sz w:val="26"/>
                 <w:szCs w:val="26"/>
               </w:rPr>
-              <w:t>Cho phép người sử dụng (được cấp quyền) thao tác thêm, sửa, xóa</w:t>
-            </w:r>
-            <w:r>
-              <w:rPr>
-                <w:sz w:val="26"/>
-                <w:szCs w:val="26"/>
-              </w:rPr>
-              <w:t xml:space="preserve"> các User tham gia vào hệ thống</w:t>
+              <w:t>Cho phép người sử dụng (được cấp quyền) thao tác thêm, sửa, xóa các User tham gia vào hệ thống</w:t>
             </w:r>
             <w:r>
               <w:rPr>
@@ -3735,14 +4414,6 @@
         </w:tc>
       </w:tr>
     </w:tbl>
-    <w:p>
-      <w:pPr>
-        <w:spacing w:line="360" w:lineRule="auto"/>
-        <w:rPr>
-          <w:rFonts w:ascii="Times New Roman" w:hAnsi="Times New Roman" w:cs="Times New Roman"/>
-        </w:rPr>
-      </w:pPr>
-    </w:p>
     <w:p>
       <w:pPr>
         <w:pStyle w:val="Heading4"/>
@@ -3751,11 +4422,99 @@
       <w:bookmarkStart w:id="28" w:name="_Toc386033163"/>
       <w:bookmarkStart w:id="29" w:name="_Toc386439105"/>
       <w:r>
+        <w:lastRenderedPageBreak/>
         <w:t>Sơ đồ kiến trúc tổng thể (mức nghiệp vụ)</w:t>
       </w:r>
       <w:bookmarkEnd w:id="27"/>
       <w:bookmarkEnd w:id="28"/>
       <w:bookmarkEnd w:id="29"/>
+    </w:p>
+    <w:p>
+      <w:pPr>
+        <w:jc w:val="center"/>
+        <w:rPr>
+          <w:rFonts w:ascii="Times New Roman" w:hAnsi="Times New Roman" w:cs="Times New Roman"/>
+          <w:sz w:val="26"/>
+          <w:szCs w:val="26"/>
+        </w:rPr>
+      </w:pPr>
+      <w:r>
+        <w:rPr>
+          <w:rFonts w:ascii="Times New Roman" w:hAnsi="Times New Roman" w:cs="Times New Roman"/>
+          <w:noProof/>
+          <w:sz w:val="26"/>
+          <w:szCs w:val="26"/>
+        </w:rPr>
+        <w:t>S</w:t>
+      </w:r>
+      <w:r>
+        <w:rPr>
+          <w:rFonts w:ascii="Times New Roman" w:hAnsi="Times New Roman" w:cs="Times New Roman"/>
+          <w:noProof/>
+          <w:sz w:val="26"/>
+          <w:szCs w:val="26"/>
+        </w:rPr>
+        <w:drawing>
+          <wp:inline distT="0" distB="0" distL="0" distR="0">
+            <wp:extent cx="5486400" cy="6870357"/>
+            <wp:effectExtent l="0" t="0" r="0" b="6985"/>
+            <wp:docPr id="3" name="Picture 3"/>
+            <wp:cNvGraphicFramePr>
+              <a:graphicFrameLocks xmlns:a="http://schemas.openxmlformats.org/drawingml/2006/main" noChangeAspect="1"/>
+            </wp:cNvGraphicFramePr>
+            <a:graphic xmlns:a="http://schemas.openxmlformats.org/drawingml/2006/main">
+              <a:graphicData uri="http://schemas.openxmlformats.org/drawingml/2006/picture">
+                <pic:pic xmlns:pic="http://schemas.openxmlformats.org/drawingml/2006/picture">
+                  <pic:nvPicPr>
+                    <pic:cNvPr id="3" name="Screenshot 2015-05-02 16.07.48.png"/>
+                    <pic:cNvPicPr/>
+                  </pic:nvPicPr>
+                  <pic:blipFill>
+                    <a:blip r:embed="rId7">
+                      <a:extLst>
+                        <a:ext uri="{28A0092B-C50C-407E-A947-70E740481C1C}">
+                          <a14:useLocalDpi xmlns:a14="http://schemas.microsoft.com/office/drawing/2010/main" val="0"/>
+                        </a:ext>
+                      </a:extLst>
+                    </a:blip>
+                    <a:stretch>
+                      <a:fillRect/>
+                    </a:stretch>
+                  </pic:blipFill>
+                  <pic:spPr>
+                    <a:xfrm>
+                      <a:off x="0" y="0"/>
+                      <a:ext cx="5513158" cy="6903864"/>
+                    </a:xfrm>
+                    <a:prstGeom prst="rect">
+                      <a:avLst/>
+                    </a:prstGeom>
+                  </pic:spPr>
+                </pic:pic>
+              </a:graphicData>
+            </a:graphic>
+          </wp:inline>
+        </w:drawing>
+      </w:r>
+    </w:p>
+    <w:p>
+      <w:pPr>
+        <w:pStyle w:val="ListParagraph"/>
+        <w:numPr>
+          <w:ilvl w:val="0"/>
+          <w:numId w:val="13"/>
+        </w:numPr>
+        <w:jc w:val="center"/>
+      </w:pPr>
+      <w:r>
+        <w:t>Sơ đồ kiến trúc tổng thể (mức nghiệp vụ)</w:t>
+      </w:r>
+    </w:p>
+    <w:p>
+      <w:pPr>
+        <w:ind w:left="1080"/>
+        <w:jc w:val="center"/>
+      </w:pPr>
     </w:p>
     <w:p>
       <w:pPr>
@@ -3787,6 +4546,95 @@
 <file path=word/numbering.xml><?xml version="1.0" encoding="utf-8"?>
 <w:numbering xmlns:wpc="http://schemas.microsoft.com/office/word/2010/wordprocessingCanvas" xmlns:mc="http://schemas.openxmlformats.org/markup-compatibility/2006" xmlns:o="urn:schemas-microsoft-com:office:office" xmlns:r="http://schemas.openxmlformats.org/officeDocument/2006/relationships" xmlns:m="http://schemas.openxmlformats.org/officeDocument/2006/math" xmlns:v="urn:schemas-microsoft-com:vml" xmlns:wp14="http://schemas.microsoft.com/office/word/2010/wordprocessingDrawing" xmlns:wp="http://schemas.openxmlformats.org/drawingml/2006/wordprocessingDrawing" xmlns:w10="urn:schemas-microsoft-com:office:word" xmlns:w="http://schemas.openxmlformats.org/wordprocessingml/2006/main" xmlns:w14="http://schemas.microsoft.com/office/word/2010/wordml" xmlns:w15="http://schemas.microsoft.com/office/word/2012/wordml" xmlns:wpg="http://schemas.microsoft.com/office/word/2010/wordprocessingGroup" xmlns:wpi="http://schemas.microsoft.com/office/word/2010/wordprocessingInk" xmlns:wne="http://schemas.microsoft.com/office/word/2006/wordml" xmlns:wps="http://schemas.microsoft.com/office/word/2010/wordprocessingShape" mc:Ignorable="w14 w15 wp14">
   <w:abstractNum w:abstractNumId="0">
+    <w:nsid w:val="026640F5"/>
+    <w:multiLevelType w:val="hybridMultilevel"/>
+    <w:tmpl w:val="4E660B58"/>
+    <w:lvl w:ilvl="0" w:tplc="917EF5D6">
+      <w:start w:val="1"/>
+      <w:numFmt w:val="decimal"/>
+      <w:lvlText w:val="Hình 1.%1"/>
+      <w:lvlJc w:val="center"/>
+      <w:pPr>
+        <w:ind w:left="2700" w:hanging="360"/>
+      </w:pPr>
+      <w:rPr>
+        <w:rFonts w:hint="default"/>
+      </w:rPr>
+    </w:lvl>
+    <w:lvl w:ilvl="1" w:tplc="04090019" w:tentative="1">
+      <w:start w:val="1"/>
+      <w:numFmt w:val="lowerLetter"/>
+      <w:lvlText w:val="%2."/>
+      <w:lvlJc w:val="left"/>
+      <w:pPr>
+        <w:ind w:left="3420" w:hanging="360"/>
+      </w:pPr>
+    </w:lvl>
+    <w:lvl w:ilvl="2" w:tplc="0409001B" w:tentative="1">
+      <w:start w:val="1"/>
+      <w:numFmt w:val="lowerRoman"/>
+      <w:lvlText w:val="%3."/>
+      <w:lvlJc w:val="right"/>
+      <w:pPr>
+        <w:ind w:left="4140" w:hanging="180"/>
+      </w:pPr>
+    </w:lvl>
+    <w:lvl w:ilvl="3" w:tplc="0409000F" w:tentative="1">
+      <w:start w:val="1"/>
+      <w:numFmt w:val="decimal"/>
+      <w:lvlText w:val="%4."/>
+      <w:lvlJc w:val="left"/>
+      <w:pPr>
+        <w:ind w:left="4860" w:hanging="360"/>
+      </w:pPr>
+    </w:lvl>
+    <w:lvl w:ilvl="4" w:tplc="04090019" w:tentative="1">
+      <w:start w:val="1"/>
+      <w:numFmt w:val="lowerLetter"/>
+      <w:lvlText w:val="%5."/>
+      <w:lvlJc w:val="left"/>
+      <w:pPr>
+        <w:ind w:left="5580" w:hanging="360"/>
+      </w:pPr>
+    </w:lvl>
+    <w:lvl w:ilvl="5" w:tplc="0409001B" w:tentative="1">
+      <w:start w:val="1"/>
+      <w:numFmt w:val="lowerRoman"/>
+      <w:lvlText w:val="%6."/>
+      <w:lvlJc w:val="right"/>
+      <w:pPr>
+        <w:ind w:left="6300" w:hanging="180"/>
+      </w:pPr>
+    </w:lvl>
+    <w:lvl w:ilvl="6" w:tplc="0409000F" w:tentative="1">
+      <w:start w:val="1"/>
+      <w:numFmt w:val="decimal"/>
+      <w:lvlText w:val="%7."/>
+      <w:lvlJc w:val="left"/>
+      <w:pPr>
+        <w:ind w:left="7020" w:hanging="360"/>
+      </w:pPr>
+    </w:lvl>
+    <w:lvl w:ilvl="7" w:tplc="04090019" w:tentative="1">
+      <w:start w:val="1"/>
+      <w:numFmt w:val="lowerLetter"/>
+      <w:lvlText w:val="%8."/>
+      <w:lvlJc w:val="left"/>
+      <w:pPr>
+        <w:ind w:left="7740" w:hanging="360"/>
+      </w:pPr>
+    </w:lvl>
+    <w:lvl w:ilvl="8" w:tplc="0409001B" w:tentative="1">
+      <w:start w:val="1"/>
+      <w:numFmt w:val="lowerRoman"/>
+      <w:lvlText w:val="%9."/>
+      <w:lvlJc w:val="right"/>
+      <w:pPr>
+        <w:ind w:left="8460" w:hanging="180"/>
+      </w:pPr>
+    </w:lvl>
+  </w:abstractNum>
+  <w:abstractNum w:abstractNumId="1">
     <w:nsid w:val="031D1577"/>
     <w:multiLevelType w:val="hybridMultilevel"/>
     <w:tmpl w:val="46D617A6"/>
@@ -3899,7 +4747,7 @@
       </w:rPr>
     </w:lvl>
   </w:abstractNum>
-  <w:abstractNum w:abstractNumId="1">
+  <w:abstractNum w:abstractNumId="2">
     <w:nsid w:val="04E50204"/>
     <w:multiLevelType w:val="hybridMultilevel"/>
     <w:tmpl w:val="E0C69450"/>
@@ -4012,7 +4860,7 @@
       </w:rPr>
     </w:lvl>
   </w:abstractNum>
-  <w:abstractNum w:abstractNumId="2">
+  <w:abstractNum w:abstractNumId="3">
     <w:nsid w:val="16B5448E"/>
     <w:multiLevelType w:val="hybridMultilevel"/>
     <w:tmpl w:val="967A5B5C"/>
@@ -4125,7 +4973,7 @@
       </w:rPr>
     </w:lvl>
   </w:abstractNum>
-  <w:abstractNum w:abstractNumId="3">
+  <w:abstractNum w:abstractNumId="4">
     <w:nsid w:val="228050CE"/>
     <w:multiLevelType w:val="hybridMultilevel"/>
     <w:tmpl w:val="8AEE742C"/>
@@ -4214,7 +5062,7 @@
       </w:pPr>
     </w:lvl>
   </w:abstractNum>
-  <w:abstractNum w:abstractNumId="4">
+  <w:abstractNum w:abstractNumId="5">
     <w:nsid w:val="2C685244"/>
     <w:multiLevelType w:val="hybridMultilevel"/>
     <w:tmpl w:val="9FF4C598"/>
@@ -4327,7 +5175,96 @@
       </w:rPr>
     </w:lvl>
   </w:abstractNum>
-  <w:abstractNum w:abstractNumId="5">
+  <w:abstractNum w:abstractNumId="6">
+    <w:nsid w:val="34AB5415"/>
+    <w:multiLevelType w:val="hybridMultilevel"/>
+    <w:tmpl w:val="8AEE742C"/>
+    <w:lvl w:ilvl="0" w:tplc="917EF5D6">
+      <w:start w:val="1"/>
+      <w:numFmt w:val="decimal"/>
+      <w:lvlText w:val="Hình 1.%1"/>
+      <w:lvlJc w:val="center"/>
+      <w:pPr>
+        <w:ind w:left="1440" w:hanging="360"/>
+      </w:pPr>
+      <w:rPr>
+        <w:rFonts w:hint="default"/>
+      </w:rPr>
+    </w:lvl>
+    <w:lvl w:ilvl="1" w:tplc="04090019" w:tentative="1">
+      <w:start w:val="1"/>
+      <w:numFmt w:val="lowerLetter"/>
+      <w:lvlText w:val="%2."/>
+      <w:lvlJc w:val="left"/>
+      <w:pPr>
+        <w:ind w:left="2160" w:hanging="360"/>
+      </w:pPr>
+    </w:lvl>
+    <w:lvl w:ilvl="2" w:tplc="0409001B" w:tentative="1">
+      <w:start w:val="1"/>
+      <w:numFmt w:val="lowerRoman"/>
+      <w:lvlText w:val="%3."/>
+      <w:lvlJc w:val="right"/>
+      <w:pPr>
+        <w:ind w:left="2880" w:hanging="180"/>
+      </w:pPr>
+    </w:lvl>
+    <w:lvl w:ilvl="3" w:tplc="0409000F" w:tentative="1">
+      <w:start w:val="1"/>
+      <w:numFmt w:val="decimal"/>
+      <w:lvlText w:val="%4."/>
+      <w:lvlJc w:val="left"/>
+      <w:pPr>
+        <w:ind w:left="3600" w:hanging="360"/>
+      </w:pPr>
+    </w:lvl>
+    <w:lvl w:ilvl="4" w:tplc="04090019" w:tentative="1">
+      <w:start w:val="1"/>
+      <w:numFmt w:val="lowerLetter"/>
+      <w:lvlText w:val="%5."/>
+      <w:lvlJc w:val="left"/>
+      <w:pPr>
+        <w:ind w:left="4320" w:hanging="360"/>
+      </w:pPr>
+    </w:lvl>
+    <w:lvl w:ilvl="5" w:tplc="0409001B" w:tentative="1">
+      <w:start w:val="1"/>
+      <w:numFmt w:val="lowerRoman"/>
+      <w:lvlText w:val="%6."/>
+      <w:lvlJc w:val="right"/>
+      <w:pPr>
+        <w:ind w:left="5040" w:hanging="180"/>
+      </w:pPr>
+    </w:lvl>
+    <w:lvl w:ilvl="6" w:tplc="0409000F" w:tentative="1">
+      <w:start w:val="1"/>
+      <w:numFmt w:val="decimal"/>
+      <w:lvlText w:val="%7."/>
+      <w:lvlJc w:val="left"/>
+      <w:pPr>
+        <w:ind w:left="5760" w:hanging="360"/>
+      </w:pPr>
+    </w:lvl>
+    <w:lvl w:ilvl="7" w:tplc="04090019" w:tentative="1">
+      <w:start w:val="1"/>
+      <w:numFmt w:val="lowerLetter"/>
+      <w:lvlText w:val="%8."/>
+      <w:lvlJc w:val="left"/>
+      <w:pPr>
+        <w:ind w:left="6480" w:hanging="360"/>
+      </w:pPr>
+    </w:lvl>
+    <w:lvl w:ilvl="8" w:tplc="0409001B" w:tentative="1">
+      <w:start w:val="1"/>
+      <w:numFmt w:val="lowerRoman"/>
+      <w:lvlText w:val="%9."/>
+      <w:lvlJc w:val="right"/>
+      <w:pPr>
+        <w:ind w:left="7200" w:hanging="180"/>
+      </w:pPr>
+    </w:lvl>
+  </w:abstractNum>
+  <w:abstractNum w:abstractNumId="7">
     <w:nsid w:val="3E6B48A0"/>
     <w:multiLevelType w:val="multilevel"/>
     <w:tmpl w:val="8D4E4BDC"/>
@@ -4551,7 +5488,274 @@
       </w:rPr>
     </w:lvl>
   </w:abstractNum>
-  <w:abstractNum w:abstractNumId="6">
+  <w:abstractNum w:abstractNumId="8">
+    <w:nsid w:val="4FF11CDF"/>
+    <w:multiLevelType w:val="hybridMultilevel"/>
+    <w:tmpl w:val="187802D0"/>
+    <w:lvl w:ilvl="0" w:tplc="917EF5D6">
+      <w:start w:val="1"/>
+      <w:numFmt w:val="decimal"/>
+      <w:lvlText w:val="Hình 1.%1"/>
+      <w:lvlJc w:val="center"/>
+      <w:pPr>
+        <w:ind w:left="720" w:hanging="360"/>
+      </w:pPr>
+      <w:rPr>
+        <w:rFonts w:hint="default"/>
+      </w:rPr>
+    </w:lvl>
+    <w:lvl w:ilvl="1" w:tplc="04090019" w:tentative="1">
+      <w:start w:val="1"/>
+      <w:numFmt w:val="lowerLetter"/>
+      <w:lvlText w:val="%2."/>
+      <w:lvlJc w:val="left"/>
+      <w:pPr>
+        <w:ind w:left="1440" w:hanging="360"/>
+      </w:pPr>
+    </w:lvl>
+    <w:lvl w:ilvl="2" w:tplc="0409001B">
+      <w:start w:val="1"/>
+      <w:numFmt w:val="lowerRoman"/>
+      <w:lvlText w:val="%3."/>
+      <w:lvlJc w:val="right"/>
+      <w:pPr>
+        <w:ind w:left="2160" w:hanging="180"/>
+      </w:pPr>
+    </w:lvl>
+    <w:lvl w:ilvl="3" w:tplc="0409000F" w:tentative="1">
+      <w:start w:val="1"/>
+      <w:numFmt w:val="decimal"/>
+      <w:lvlText w:val="%4."/>
+      <w:lvlJc w:val="left"/>
+      <w:pPr>
+        <w:ind w:left="2880" w:hanging="360"/>
+      </w:pPr>
+    </w:lvl>
+    <w:lvl w:ilvl="4" w:tplc="04090019" w:tentative="1">
+      <w:start w:val="1"/>
+      <w:numFmt w:val="lowerLetter"/>
+      <w:lvlText w:val="%5."/>
+      <w:lvlJc w:val="left"/>
+      <w:pPr>
+        <w:ind w:left="3600" w:hanging="360"/>
+      </w:pPr>
+    </w:lvl>
+    <w:lvl w:ilvl="5" w:tplc="0409001B" w:tentative="1">
+      <w:start w:val="1"/>
+      <w:numFmt w:val="lowerRoman"/>
+      <w:lvlText w:val="%6."/>
+      <w:lvlJc w:val="right"/>
+      <w:pPr>
+        <w:ind w:left="4320" w:hanging="180"/>
+      </w:pPr>
+    </w:lvl>
+    <w:lvl w:ilvl="6" w:tplc="0409000F" w:tentative="1">
+      <w:start w:val="1"/>
+      <w:numFmt w:val="decimal"/>
+      <w:lvlText w:val="%7."/>
+      <w:lvlJc w:val="left"/>
+      <w:pPr>
+        <w:ind w:left="5040" w:hanging="360"/>
+      </w:pPr>
+    </w:lvl>
+    <w:lvl w:ilvl="7" w:tplc="04090019" w:tentative="1">
+      <w:start w:val="1"/>
+      <w:numFmt w:val="lowerLetter"/>
+      <w:lvlText w:val="%8."/>
+      <w:lvlJc w:val="left"/>
+      <w:pPr>
+        <w:ind w:left="5760" w:hanging="360"/>
+      </w:pPr>
+    </w:lvl>
+    <w:lvl w:ilvl="8" w:tplc="0409001B" w:tentative="1">
+      <w:start w:val="1"/>
+      <w:numFmt w:val="lowerRoman"/>
+      <w:lvlText w:val="%9."/>
+      <w:lvlJc w:val="right"/>
+      <w:pPr>
+        <w:ind w:left="6480" w:hanging="180"/>
+      </w:pPr>
+    </w:lvl>
+  </w:abstractNum>
+  <w:abstractNum w:abstractNumId="9">
+    <w:nsid w:val="5BEC31D2"/>
+    <w:multiLevelType w:val="hybridMultilevel"/>
+    <w:tmpl w:val="E25C678A"/>
+    <w:lvl w:ilvl="0" w:tplc="917EF5D6">
+      <w:start w:val="1"/>
+      <w:numFmt w:val="decimal"/>
+      <w:lvlText w:val="Hình 1.%1"/>
+      <w:lvlJc w:val="center"/>
+      <w:pPr>
+        <w:ind w:left="720" w:hanging="360"/>
+      </w:pPr>
+      <w:rPr>
+        <w:rFonts w:hint="default"/>
+      </w:rPr>
+    </w:lvl>
+    <w:lvl w:ilvl="1" w:tplc="04090019" w:tentative="1">
+      <w:start w:val="1"/>
+      <w:numFmt w:val="lowerLetter"/>
+      <w:lvlText w:val="%2."/>
+      <w:lvlJc w:val="left"/>
+      <w:pPr>
+        <w:ind w:left="1440" w:hanging="360"/>
+      </w:pPr>
+    </w:lvl>
+    <w:lvl w:ilvl="2" w:tplc="0409001B">
+      <w:start w:val="1"/>
+      <w:numFmt w:val="lowerRoman"/>
+      <w:lvlText w:val="%3."/>
+      <w:lvlJc w:val="right"/>
+      <w:pPr>
+        <w:ind w:left="2160" w:hanging="180"/>
+      </w:pPr>
+    </w:lvl>
+    <w:lvl w:ilvl="3" w:tplc="0409000F" w:tentative="1">
+      <w:start w:val="1"/>
+      <w:numFmt w:val="decimal"/>
+      <w:lvlText w:val="%4."/>
+      <w:lvlJc w:val="left"/>
+      <w:pPr>
+        <w:ind w:left="2880" w:hanging="360"/>
+      </w:pPr>
+    </w:lvl>
+    <w:lvl w:ilvl="4" w:tplc="04090019" w:tentative="1">
+      <w:start w:val="1"/>
+      <w:numFmt w:val="lowerLetter"/>
+      <w:lvlText w:val="%5."/>
+      <w:lvlJc w:val="left"/>
+      <w:pPr>
+        <w:ind w:left="3600" w:hanging="360"/>
+      </w:pPr>
+    </w:lvl>
+    <w:lvl w:ilvl="5" w:tplc="0409001B" w:tentative="1">
+      <w:start w:val="1"/>
+      <w:numFmt w:val="lowerRoman"/>
+      <w:lvlText w:val="%6."/>
+      <w:lvlJc w:val="right"/>
+      <w:pPr>
+        <w:ind w:left="4320" w:hanging="180"/>
+      </w:pPr>
+    </w:lvl>
+    <w:lvl w:ilvl="6" w:tplc="0409000F" w:tentative="1">
+      <w:start w:val="1"/>
+      <w:numFmt w:val="decimal"/>
+      <w:lvlText w:val="%7."/>
+      <w:lvlJc w:val="left"/>
+      <w:pPr>
+        <w:ind w:left="5040" w:hanging="360"/>
+      </w:pPr>
+    </w:lvl>
+    <w:lvl w:ilvl="7" w:tplc="04090019" w:tentative="1">
+      <w:start w:val="1"/>
+      <w:numFmt w:val="lowerLetter"/>
+      <w:lvlText w:val="%8."/>
+      <w:lvlJc w:val="left"/>
+      <w:pPr>
+        <w:ind w:left="5760" w:hanging="360"/>
+      </w:pPr>
+    </w:lvl>
+    <w:lvl w:ilvl="8" w:tplc="0409001B" w:tentative="1">
+      <w:start w:val="1"/>
+      <w:numFmt w:val="lowerRoman"/>
+      <w:lvlText w:val="%9."/>
+      <w:lvlJc w:val="right"/>
+      <w:pPr>
+        <w:ind w:left="6480" w:hanging="180"/>
+      </w:pPr>
+    </w:lvl>
+  </w:abstractNum>
+  <w:abstractNum w:abstractNumId="10">
+    <w:nsid w:val="6DE95327"/>
+    <w:multiLevelType w:val="hybridMultilevel"/>
+    <w:tmpl w:val="942E1848"/>
+    <w:lvl w:ilvl="0" w:tplc="917EF5D6">
+      <w:start w:val="1"/>
+      <w:numFmt w:val="decimal"/>
+      <w:lvlText w:val="Hình 1.%1"/>
+      <w:lvlJc w:val="center"/>
+      <w:pPr>
+        <w:ind w:left="1800" w:hanging="360"/>
+      </w:pPr>
+      <w:rPr>
+        <w:rFonts w:hint="default"/>
+      </w:rPr>
+    </w:lvl>
+    <w:lvl w:ilvl="1" w:tplc="04090019" w:tentative="1">
+      <w:start w:val="1"/>
+      <w:numFmt w:val="lowerLetter"/>
+      <w:lvlText w:val="%2."/>
+      <w:lvlJc w:val="left"/>
+      <w:pPr>
+        <w:ind w:left="2520" w:hanging="360"/>
+      </w:pPr>
+    </w:lvl>
+    <w:lvl w:ilvl="2" w:tplc="0409001B" w:tentative="1">
+      <w:start w:val="1"/>
+      <w:numFmt w:val="lowerRoman"/>
+      <w:lvlText w:val="%3."/>
+      <w:lvlJc w:val="right"/>
+      <w:pPr>
+        <w:ind w:left="3240" w:hanging="180"/>
+      </w:pPr>
+    </w:lvl>
+    <w:lvl w:ilvl="3" w:tplc="0409000F" w:tentative="1">
+      <w:start w:val="1"/>
+      <w:numFmt w:val="decimal"/>
+      <w:lvlText w:val="%4."/>
+      <w:lvlJc w:val="left"/>
+      <w:pPr>
+        <w:ind w:left="3960" w:hanging="360"/>
+      </w:pPr>
+    </w:lvl>
+    <w:lvl w:ilvl="4" w:tplc="04090019" w:tentative="1">
+      <w:start w:val="1"/>
+      <w:numFmt w:val="lowerLetter"/>
+      <w:lvlText w:val="%5."/>
+      <w:lvlJc w:val="left"/>
+      <w:pPr>
+        <w:ind w:left="4680" w:hanging="360"/>
+      </w:pPr>
+    </w:lvl>
+    <w:lvl w:ilvl="5" w:tplc="0409001B" w:tentative="1">
+      <w:start w:val="1"/>
+      <w:numFmt w:val="lowerRoman"/>
+      <w:lvlText w:val="%6."/>
+      <w:lvlJc w:val="right"/>
+      <w:pPr>
+        <w:ind w:left="5400" w:hanging="180"/>
+      </w:pPr>
+    </w:lvl>
+    <w:lvl w:ilvl="6" w:tplc="0409000F" w:tentative="1">
+      <w:start w:val="1"/>
+      <w:numFmt w:val="decimal"/>
+      <w:lvlText w:val="%7."/>
+      <w:lvlJc w:val="left"/>
+      <w:pPr>
+        <w:ind w:left="6120" w:hanging="360"/>
+      </w:pPr>
+    </w:lvl>
+    <w:lvl w:ilvl="7" w:tplc="04090019" w:tentative="1">
+      <w:start w:val="1"/>
+      <w:numFmt w:val="lowerLetter"/>
+      <w:lvlText w:val="%8."/>
+      <w:lvlJc w:val="left"/>
+      <w:pPr>
+        <w:ind w:left="6840" w:hanging="360"/>
+      </w:pPr>
+    </w:lvl>
+    <w:lvl w:ilvl="8" w:tplc="0409001B" w:tentative="1">
+      <w:start w:val="1"/>
+      <w:numFmt w:val="lowerRoman"/>
+      <w:lvlText w:val="%9."/>
+      <w:lvlJc w:val="right"/>
+      <w:pPr>
+        <w:ind w:left="7560" w:hanging="180"/>
+      </w:pPr>
+    </w:lvl>
+  </w:abstractNum>
+  <w:abstractNum w:abstractNumId="11">
     <w:nsid w:val="734C787E"/>
     <w:multiLevelType w:val="hybridMultilevel"/>
     <w:tmpl w:val="B4080C82"/>
@@ -4664,7 +5868,120 @@
       </w:rPr>
     </w:lvl>
   </w:abstractNum>
-  <w:abstractNum w:abstractNumId="7">
+  <w:abstractNum w:abstractNumId="12">
+    <w:nsid w:val="759F3609"/>
+    <w:multiLevelType w:val="hybridMultilevel"/>
+    <w:tmpl w:val="4ADC5F76"/>
+    <w:lvl w:ilvl="0" w:tplc="0409000B">
+      <w:start w:val="1"/>
+      <w:numFmt w:val="bullet"/>
+      <w:lvlText w:val=""/>
+      <w:lvlJc w:val="left"/>
+      <w:pPr>
+        <w:ind w:left="720" w:hanging="360"/>
+      </w:pPr>
+      <w:rPr>
+        <w:rFonts w:ascii="Wingdings" w:hAnsi="Wingdings" w:hint="default"/>
+      </w:rPr>
+    </w:lvl>
+    <w:lvl w:ilvl="1" w:tplc="04090003" w:tentative="1">
+      <w:start w:val="1"/>
+      <w:numFmt w:val="bullet"/>
+      <w:lvlText w:val="o"/>
+      <w:lvlJc w:val="left"/>
+      <w:pPr>
+        <w:ind w:left="1440" w:hanging="360"/>
+      </w:pPr>
+      <w:rPr>
+        <w:rFonts w:ascii="Courier New" w:hAnsi="Courier New" w:cs="Courier New" w:hint="default"/>
+      </w:rPr>
+    </w:lvl>
+    <w:lvl w:ilvl="2" w:tplc="04090005" w:tentative="1">
+      <w:start w:val="1"/>
+      <w:numFmt w:val="bullet"/>
+      <w:lvlText w:val=""/>
+      <w:lvlJc w:val="left"/>
+      <w:pPr>
+        <w:ind w:left="2160" w:hanging="360"/>
+      </w:pPr>
+      <w:rPr>
+        <w:rFonts w:ascii="Wingdings" w:hAnsi="Wingdings" w:hint="default"/>
+      </w:rPr>
+    </w:lvl>
+    <w:lvl w:ilvl="3" w:tplc="04090001" w:tentative="1">
+      <w:start w:val="1"/>
+      <w:numFmt w:val="bullet"/>
+      <w:lvlText w:val=""/>
+      <w:lvlJc w:val="left"/>
+      <w:pPr>
+        <w:ind w:left="2880" w:hanging="360"/>
+      </w:pPr>
+      <w:rPr>
+        <w:rFonts w:ascii="Symbol" w:hAnsi="Symbol" w:hint="default"/>
+      </w:rPr>
+    </w:lvl>
+    <w:lvl w:ilvl="4" w:tplc="04090003" w:tentative="1">
+      <w:start w:val="1"/>
+      <w:numFmt w:val="bullet"/>
+      <w:lvlText w:val="o"/>
+      <w:lvlJc w:val="left"/>
+      <w:pPr>
+        <w:ind w:left="3600" w:hanging="360"/>
+      </w:pPr>
+      <w:rPr>
+        <w:rFonts w:ascii="Courier New" w:hAnsi="Courier New" w:cs="Courier New" w:hint="default"/>
+      </w:rPr>
+    </w:lvl>
+    <w:lvl w:ilvl="5" w:tplc="04090005" w:tentative="1">
+      <w:start w:val="1"/>
+      <w:numFmt w:val="bullet"/>
+      <w:lvlText w:val=""/>
+      <w:lvlJc w:val="left"/>
+      <w:pPr>
+        <w:ind w:left="4320" w:hanging="360"/>
+      </w:pPr>
+      <w:rPr>
+        <w:rFonts w:ascii="Wingdings" w:hAnsi="Wingdings" w:hint="default"/>
+      </w:rPr>
+    </w:lvl>
+    <w:lvl w:ilvl="6" w:tplc="04090001" w:tentative="1">
+      <w:start w:val="1"/>
+      <w:numFmt w:val="bullet"/>
+      <w:lvlText w:val=""/>
+      <w:lvlJc w:val="left"/>
+      <w:pPr>
+        <w:ind w:left="5040" w:hanging="360"/>
+      </w:pPr>
+      <w:rPr>
+        <w:rFonts w:ascii="Symbol" w:hAnsi="Symbol" w:hint="default"/>
+      </w:rPr>
+    </w:lvl>
+    <w:lvl w:ilvl="7" w:tplc="04090003" w:tentative="1">
+      <w:start w:val="1"/>
+      <w:numFmt w:val="bullet"/>
+      <w:lvlText w:val="o"/>
+      <w:lvlJc w:val="left"/>
+      <w:pPr>
+        <w:ind w:left="5760" w:hanging="360"/>
+      </w:pPr>
+      <w:rPr>
+        <w:rFonts w:ascii="Courier New" w:hAnsi="Courier New" w:cs="Courier New" w:hint="default"/>
+      </w:rPr>
+    </w:lvl>
+    <w:lvl w:ilvl="8" w:tplc="04090005" w:tentative="1">
+      <w:start w:val="1"/>
+      <w:numFmt w:val="bullet"/>
+      <w:lvlText w:val=""/>
+      <w:lvlJc w:val="left"/>
+      <w:pPr>
+        <w:ind w:left="6480" w:hanging="360"/>
+      </w:pPr>
+      <w:rPr>
+        <w:rFonts w:ascii="Wingdings" w:hAnsi="Wingdings" w:hint="default"/>
+      </w:rPr>
+    </w:lvl>
+  </w:abstractNum>
+  <w:abstractNum w:abstractNumId="13">
     <w:nsid w:val="767B300E"/>
     <w:multiLevelType w:val="hybridMultilevel"/>
     <w:tmpl w:val="4B0EDE34"/>
@@ -4777,7 +6094,7 @@
       </w:rPr>
     </w:lvl>
   </w:abstractNum>
-  <w:abstractNum w:abstractNumId="8">
+  <w:abstractNum w:abstractNumId="14">
     <w:nsid w:val="76A02529"/>
     <w:multiLevelType w:val="hybridMultilevel"/>
     <w:tmpl w:val="9D4CE142"/>
@@ -4891,10 +6208,10 @@
     </w:lvl>
   </w:abstractNum>
   <w:num w:numId="1">
-    <w:abstractNumId w:val="5"/>
+    <w:abstractNumId w:val="7"/>
   </w:num>
   <w:num w:numId="2">
-    <w:abstractNumId w:val="5"/>
+    <w:abstractNumId w:val="7"/>
     <w:lvlOverride w:ilvl="0">
       <w:startOverride w:val="1"/>
     </w:lvlOverride>
@@ -4924,28 +6241,46 @@
     </w:lvlOverride>
   </w:num>
   <w:num w:numId="3">
+    <w:abstractNumId w:val="5"/>
+  </w:num>
+  <w:num w:numId="4">
+    <w:abstractNumId w:val="3"/>
+  </w:num>
+  <w:num w:numId="5">
+    <w:abstractNumId w:val="13"/>
+  </w:num>
+  <w:num w:numId="6">
     <w:abstractNumId w:val="4"/>
   </w:num>
-  <w:num w:numId="4">
+  <w:num w:numId="7">
+    <w:abstractNumId w:val="11"/>
+  </w:num>
+  <w:num w:numId="8">
+    <w:abstractNumId w:val="14"/>
+  </w:num>
+  <w:num w:numId="9">
+    <w:abstractNumId w:val="1"/>
+  </w:num>
+  <w:num w:numId="10">
     <w:abstractNumId w:val="2"/>
   </w:num>
-  <w:num w:numId="5">
-    <w:abstractNumId w:val="7"/>
-  </w:num>
-  <w:num w:numId="6">
-    <w:abstractNumId w:val="3"/>
-  </w:num>
-  <w:num w:numId="7">
+  <w:num w:numId="11">
     <w:abstractNumId w:val="6"/>
   </w:num>
-  <w:num w:numId="8">
+  <w:num w:numId="12">
+    <w:abstractNumId w:val="10"/>
+  </w:num>
+  <w:num w:numId="13">
     <w:abstractNumId w:val="8"/>
   </w:num>
-  <w:num w:numId="9">
+  <w:num w:numId="14">
     <w:abstractNumId w:val="0"/>
   </w:num>
-  <w:num w:numId="10">
-    <w:abstractNumId w:val="1"/>
+  <w:num w:numId="15">
+    <w:abstractNumId w:val="9"/>
+  </w:num>
+  <w:num w:numId="16">
+    <w:abstractNumId w:val="12"/>
   </w:num>
 </w:numbering>
 </file>
@@ -5646,6 +6981,11 @@
       </w:tblCellMar>
     </w:tblPr>
   </w:style>
+  <w:style w:type="character" w:customStyle="1" w:styleId="apple-converted-space">
+    <w:name w:val="apple-converted-space"/>
+    <w:basedOn w:val="DefaultParagraphFont"/>
+    <w:rsid w:val="001D6C12"/>
+  </w:style>
 </w:styles>
 </file>
 
